--- a/docs/High Level Design.docx
+++ b/docs/High Level Design.docx
@@ -475,7 +475,7 @@
         </w:rPr>
       </w:r>
     </w:p>
-    <w:p xmlns:wp14="http://schemas.microsoft.com/office/word/2010/wordml" wp14:textId="77777777">
+    <w:p xmlns:wp14="http://schemas.microsoft.com/office/word/2010/wordml" wp14:textId="020AAA69">
       <w:pPr>
         <w:pStyle w:val="Normal"/>
         <w:ind w:right="-239" w:hanging="0"/>
@@ -491,7 +491,7 @@
           <w:sz w:val="36"/>
           <w:szCs w:val="36"/>
         </w:rPr>
-        <w:t>Last Date of Revision: 31/01/2024</w:t>
+        <w:t>Last Date of Revision: 20/07/2024</w:t>
       </w:r>
     </w:p>
     <w:p xmlns:wp14="http://schemas.microsoft.com/office/word/2010/wordml" wp14:textId="77777777">
@@ -558,26 +558,25 @@
         </w:rPr>
       </w:r>
     </w:p>
-    <w:p xmlns:wp14="http://schemas.microsoft.com/office/word/2010/wordml" wp14:textId="77777777">
+    <w:p xmlns:wp14="http://schemas.microsoft.com/office/word/2010/wordml" wp14:textId="57E584B8">
       <w:pPr>
         <w:pStyle w:val="Normal"/>
         <w:bidi w:val="0"/>
-        <w:spacing w:before="0" w:beforeAutospacing="0" w:after="0" w:afterAutospacing="0" w:line="259" w:lineRule="auto"/>
+        <w:spacing w:before="0" w:beforeAutospacing="off" w:after="0" w:afterAutospacing="off" w:line="259" w:lineRule="auto"/>
         <w:ind w:left="0" w:right="-239" w:hanging="0"/>
         <w:jc w:val="center"/>
-        <w:rPr/>
-      </w:pPr>
-      <w:hyperlink r:id="rId3">
+      </w:pPr>
+      <w:hyperlink r:id="Rb48da983576a44cf">
         <w:r>
           <w:rPr>
             <w:rStyle w:val="InternetLink"/>
             <w:rFonts w:eastAsia="Times New Roman"/>
-            <w:b/>
-            <w:bCs/>
+            <w:b w:val="1"/>
+            <w:bCs w:val="1"/>
             <w:sz w:val="48"/>
             <w:szCs w:val="48"/>
           </w:rPr>
-          <w:t>Ganesh Swami</w:t>
+          <w:t>Arshdeep Singh</w:t>
         </w:r>
       </w:hyperlink>
     </w:p>
